--- a/research/documentation/SRS_Document.docx
+++ b/research/documentation/SRS_Document.docx
@@ -45,17 +45,7 @@
           <w:szCs w:val="36"/>
           <w:lang w:val="en-US"/>
         </w:rPr>
-        <w:t>Historical style generat</w:t>
-      </w:r>
-      <w:r>
-        <w:rPr>
-          <w:rFonts w:asciiTheme="majorHAnsi" w:hAnsiTheme="majorHAnsi" w:cstheme="majorHAnsi"/>
-          <w:b/>
-          <w:sz w:val="36"/>
-          <w:szCs w:val="36"/>
-          <w:lang w:val="en-US"/>
-        </w:rPr>
-        <w:t>or</w:t>
+        <w:t>Historical style generator</w:t>
       </w:r>
     </w:p>
     <w:p>
@@ -78,17 +68,7 @@
           <w:szCs w:val="28"/>
           <w:lang w:val="en-US"/>
         </w:rPr>
-        <w:t xml:space="preserve">Students - </w:t>
-      </w:r>
-      <w:r>
-        <w:rPr>
-          <w:rFonts w:asciiTheme="majorHAnsi" w:hAnsiTheme="majorHAnsi" w:cstheme="majorHAnsi"/>
-          <w:bCs/>
-          <w:sz w:val="28"/>
-          <w:szCs w:val="28"/>
-          <w:lang w:val="en-US"/>
-        </w:rPr>
-        <w:t>Leor Ariel Rose &amp; Yahav Bar David</w:t>
+        <w:t>Students - Leor Ariel Rose &amp; Yahav Bar David</w:t>
       </w:r>
     </w:p>
     <w:p>
@@ -111,8 +91,9 @@
           <w:szCs w:val="28"/>
           <w:lang w:val="en-US"/>
         </w:rPr>
-        <w:t>Academic advisor</w:t>
+        <w:t xml:space="preserve">Academic advisor - Dr. Irina </w:t>
       </w:r>
+      <w:proofErr w:type="spellStart"/>
       <w:r>
         <w:rPr>
           <w:rFonts w:asciiTheme="majorHAnsi" w:hAnsiTheme="majorHAnsi" w:cstheme="majorHAnsi"/>
@@ -121,18 +102,9 @@
           <w:szCs w:val="28"/>
           <w:lang w:val="en-US"/>
         </w:rPr>
-        <w:t xml:space="preserve"> - </w:t>
+        <w:t>Rabaev</w:t>
       </w:r>
-      <w:r>
-        <w:rPr>
-          <w:rFonts w:asciiTheme="majorHAnsi" w:hAnsiTheme="majorHAnsi" w:cstheme="majorHAnsi"/>
-          <w:bCs/>
-          <w:sz w:val="28"/>
-          <w:szCs w:val="28"/>
-          <w:lang w:val="en-US"/>
-        </w:rPr>
-        <w:t>Dr. Irina Rabaev</w:t>
-      </w:r>
+      <w:proofErr w:type="spellEnd"/>
     </w:p>
     <w:tbl>
       <w:tblPr>
@@ -256,25 +228,7 @@
                 <w:szCs w:val="24"/>
                 <w:lang w:val="en-US"/>
               </w:rPr>
-              <w:t xml:space="preserve">Written </w:t>
-            </w:r>
-            <w:r>
-              <w:rPr>
-                <w:rFonts w:cstheme="minorHAnsi"/>
-                <w:bCs w:val="0"/>
-                <w:szCs w:val="24"/>
-                <w:lang w:val="en-US"/>
-              </w:rPr>
-              <w:t>b</w:t>
-            </w:r>
-            <w:r>
-              <w:rPr>
-                <w:rFonts w:cstheme="minorHAnsi"/>
-                <w:bCs w:val="0"/>
-                <w:szCs w:val="24"/>
-                <w:lang w:val="en-US"/>
-              </w:rPr>
-              <w:t>y:</w:t>
+              <w:t>Written by:</w:t>
             </w:r>
           </w:p>
         </w:tc>
@@ -416,8 +370,18 @@
                 <w:bCs/>
                 <w:szCs w:val="24"/>
               </w:rPr>
-              <w:t>Dr. Irina Rabaev</w:t>
-            </w:r>
+              <w:t xml:space="preserve">Dr. Irina </w:t>
+            </w:r>
+            <w:proofErr w:type="spellStart"/>
+            <w:r>
+              <w:rPr>
+                <w:rFonts w:cstheme="minorHAnsi"/>
+                <w:bCs/>
+                <w:szCs w:val="24"/>
+              </w:rPr>
+              <w:t>Rabaev</w:t>
+            </w:r>
+            <w:proofErr w:type="spellEnd"/>
           </w:p>
         </w:tc>
       </w:tr>
@@ -518,9 +482,12 @@
     <w:sdt>
       <w:sdtPr>
         <w:rPr>
+          <w:rFonts w:asciiTheme="minorHAnsi" w:eastAsiaTheme="minorHAnsi" w:hAnsiTheme="minorHAnsi" w:cstheme="minorBidi"/>
           <w:b/>
           <w:bCs/>
           <w:color w:val="auto"/>
+          <w:sz w:val="24"/>
+          <w:szCs w:val="22"/>
         </w:rPr>
         <w:id w:val="-1154981953"/>
         <w:docPartObj>
@@ -530,11 +497,8 @@
       </w:sdtPr>
       <w:sdtEndPr>
         <w:rPr>
-          <w:rFonts w:asciiTheme="minorHAnsi" w:eastAsiaTheme="minorHAnsi" w:hAnsiTheme="minorHAnsi" w:cstheme="minorBidi"/>
           <w:b w:val="0"/>
           <w:noProof/>
-          <w:sz w:val="24"/>
-          <w:szCs w:val="22"/>
         </w:rPr>
       </w:sdtEndPr>
       <w:sdtContent>
@@ -574,7 +538,7 @@
               <w:bCs/>
               <w:noProof/>
               <w:sz w:val="22"/>
-              <w:lang w:val="en-IL" w:eastAsia="en-IL"/>
+              <w:lang w:eastAsia="en-IL"/>
             </w:rPr>
           </w:pPr>
           <w:r>
@@ -610,7 +574,7 @@
                 <w:bCs/>
                 <w:noProof/>
                 <w:sz w:val="22"/>
-                <w:lang w:val="en-IL" w:eastAsia="en-IL"/>
+                <w:lang w:eastAsia="en-IL"/>
               </w:rPr>
               <w:tab/>
             </w:r>
@@ -692,7 +656,7 @@
               <w:bCs/>
               <w:noProof/>
               <w:sz w:val="22"/>
-              <w:lang w:val="en-IL" w:eastAsia="en-IL"/>
+              <w:lang w:eastAsia="en-IL"/>
             </w:rPr>
           </w:pPr>
           <w:hyperlink w:anchor="_Toc55413168" w:history="1">
@@ -711,7 +675,7 @@
                 <w:bCs/>
                 <w:noProof/>
                 <w:sz w:val="22"/>
-                <w:lang w:val="en-IL" w:eastAsia="en-IL"/>
+                <w:lang w:eastAsia="en-IL"/>
               </w:rPr>
               <w:tab/>
             </w:r>
@@ -794,7 +758,7 @@
               <w:bCs/>
               <w:noProof/>
               <w:sz w:val="22"/>
-              <w:lang w:val="en-IL" w:eastAsia="en-IL"/>
+              <w:lang w:eastAsia="en-IL"/>
             </w:rPr>
           </w:pPr>
           <w:hyperlink w:anchor="_Toc55413169" w:history="1">
@@ -813,7 +777,7 @@
                 <w:bCs/>
                 <w:noProof/>
                 <w:sz w:val="22"/>
-                <w:lang w:val="en-IL" w:eastAsia="en-IL"/>
+                <w:lang w:eastAsia="en-IL"/>
               </w:rPr>
               <w:tab/>
             </w:r>
@@ -896,7 +860,7 @@
               <w:bCs/>
               <w:noProof/>
               <w:sz w:val="22"/>
-              <w:lang w:val="en-IL" w:eastAsia="en-IL"/>
+              <w:lang w:eastAsia="en-IL"/>
             </w:rPr>
           </w:pPr>
           <w:hyperlink w:anchor="_Toc55413170" w:history="1">
@@ -915,7 +879,7 @@
                 <w:bCs/>
                 <w:noProof/>
                 <w:sz w:val="22"/>
-                <w:lang w:val="en-IL" w:eastAsia="en-IL"/>
+                <w:lang w:eastAsia="en-IL"/>
               </w:rPr>
               <w:tab/>
             </w:r>
@@ -998,7 +962,7 @@
               <w:bCs/>
               <w:noProof/>
               <w:sz w:val="22"/>
-              <w:lang w:val="en-IL" w:eastAsia="en-IL"/>
+              <w:lang w:eastAsia="en-IL"/>
             </w:rPr>
           </w:pPr>
           <w:hyperlink w:anchor="_Toc55413171" w:history="1">
@@ -1017,7 +981,7 @@
                 <w:bCs/>
                 <w:noProof/>
                 <w:sz w:val="22"/>
-                <w:lang w:val="en-IL" w:eastAsia="en-IL"/>
+                <w:lang w:eastAsia="en-IL"/>
               </w:rPr>
               <w:tab/>
             </w:r>
@@ -1100,7 +1064,7 @@
               <w:bCs/>
               <w:noProof/>
               <w:sz w:val="22"/>
-              <w:lang w:val="en-IL" w:eastAsia="en-IL"/>
+              <w:lang w:eastAsia="en-IL"/>
             </w:rPr>
           </w:pPr>
           <w:hyperlink w:anchor="_Toc55413172" w:history="1">
@@ -1119,7 +1083,7 @@
                 <w:bCs/>
                 <w:noProof/>
                 <w:sz w:val="22"/>
-                <w:lang w:val="en-IL" w:eastAsia="en-IL"/>
+                <w:lang w:eastAsia="en-IL"/>
               </w:rPr>
               <w:tab/>
             </w:r>
@@ -1202,7 +1166,7 @@
               <w:bCs/>
               <w:noProof/>
               <w:sz w:val="22"/>
-              <w:lang w:val="en-IL" w:eastAsia="en-IL"/>
+              <w:lang w:eastAsia="en-IL"/>
             </w:rPr>
           </w:pPr>
           <w:hyperlink w:anchor="_Toc55413173" w:history="1">
@@ -1221,7 +1185,7 @@
                 <w:bCs/>
                 <w:noProof/>
                 <w:sz w:val="22"/>
-                <w:lang w:val="en-IL" w:eastAsia="en-IL"/>
+                <w:lang w:eastAsia="en-IL"/>
               </w:rPr>
               <w:tab/>
             </w:r>
@@ -1304,7 +1268,7 @@
               <w:bCs/>
               <w:noProof/>
               <w:sz w:val="22"/>
-              <w:lang w:val="en-IL" w:eastAsia="en-IL"/>
+              <w:lang w:eastAsia="en-IL"/>
             </w:rPr>
           </w:pPr>
           <w:hyperlink w:anchor="_Toc55413174" w:history="1">
@@ -1323,7 +1287,7 @@
                 <w:bCs/>
                 <w:noProof/>
                 <w:sz w:val="22"/>
-                <w:lang w:val="en-IL" w:eastAsia="en-IL"/>
+                <w:lang w:eastAsia="en-IL"/>
               </w:rPr>
               <w:tab/>
             </w:r>
@@ -1406,7 +1370,7 @@
               <w:bCs/>
               <w:noProof/>
               <w:sz w:val="22"/>
-              <w:lang w:val="en-IL" w:eastAsia="en-IL"/>
+              <w:lang w:eastAsia="en-IL"/>
             </w:rPr>
           </w:pPr>
           <w:hyperlink w:anchor="_Toc55413175" w:history="1">
@@ -1425,7 +1389,7 @@
                 <w:bCs/>
                 <w:noProof/>
                 <w:sz w:val="22"/>
-                <w:lang w:val="en-IL" w:eastAsia="en-IL"/>
+                <w:lang w:eastAsia="en-IL"/>
               </w:rPr>
               <w:tab/>
             </w:r>
@@ -1508,7 +1472,7 @@
               <w:bCs/>
               <w:noProof/>
               <w:sz w:val="22"/>
-              <w:lang w:val="en-IL" w:eastAsia="en-IL"/>
+              <w:lang w:eastAsia="en-IL"/>
             </w:rPr>
           </w:pPr>
           <w:hyperlink w:anchor="_Toc55413176" w:history="1">
@@ -1527,7 +1491,7 @@
                 <w:bCs/>
                 <w:noProof/>
                 <w:sz w:val="22"/>
-                <w:lang w:val="en-IL" w:eastAsia="en-IL"/>
+                <w:lang w:eastAsia="en-IL"/>
               </w:rPr>
               <w:tab/>
             </w:r>
@@ -1610,7 +1574,7 @@
               <w:bCs/>
               <w:noProof/>
               <w:sz w:val="22"/>
-              <w:lang w:val="en-IL" w:eastAsia="en-IL"/>
+              <w:lang w:eastAsia="en-IL"/>
             </w:rPr>
           </w:pPr>
           <w:hyperlink w:anchor="_Toc55413177" w:history="1">
@@ -1629,7 +1593,7 @@
                 <w:bCs/>
                 <w:noProof/>
                 <w:sz w:val="22"/>
-                <w:lang w:val="en-IL" w:eastAsia="en-IL"/>
+                <w:lang w:eastAsia="en-IL"/>
               </w:rPr>
               <w:tab/>
             </w:r>
@@ -1712,7 +1676,7 @@
               <w:bCs/>
               <w:noProof/>
               <w:sz w:val="22"/>
-              <w:lang w:val="en-IL" w:eastAsia="en-IL"/>
+              <w:lang w:eastAsia="en-IL"/>
             </w:rPr>
           </w:pPr>
           <w:hyperlink w:anchor="_Toc55413178" w:history="1">
@@ -1731,7 +1695,7 @@
                 <w:bCs/>
                 <w:noProof/>
                 <w:sz w:val="22"/>
-                <w:lang w:val="en-IL" w:eastAsia="en-IL"/>
+                <w:lang w:eastAsia="en-IL"/>
               </w:rPr>
               <w:tab/>
             </w:r>
@@ -1814,7 +1778,7 @@
               <w:bCs/>
               <w:noProof/>
               <w:sz w:val="22"/>
-              <w:lang w:val="en-IL" w:eastAsia="en-IL"/>
+              <w:lang w:eastAsia="en-IL"/>
             </w:rPr>
           </w:pPr>
           <w:hyperlink w:anchor="_Toc55413179" w:history="1">
@@ -1833,7 +1797,7 @@
                 <w:bCs/>
                 <w:noProof/>
                 <w:sz w:val="22"/>
-                <w:lang w:val="en-IL" w:eastAsia="en-IL"/>
+                <w:lang w:eastAsia="en-IL"/>
               </w:rPr>
               <w:tab/>
             </w:r>
@@ -1916,7 +1880,7 @@
               <w:bCs/>
               <w:noProof/>
               <w:sz w:val="22"/>
-              <w:lang w:val="en-IL" w:eastAsia="en-IL"/>
+              <w:lang w:eastAsia="en-IL"/>
             </w:rPr>
           </w:pPr>
           <w:hyperlink w:anchor="_Toc55413180" w:history="1">
@@ -1935,7 +1899,7 @@
                 <w:bCs/>
                 <w:noProof/>
                 <w:sz w:val="22"/>
-                <w:lang w:val="en-IL" w:eastAsia="en-IL"/>
+                <w:lang w:eastAsia="en-IL"/>
               </w:rPr>
               <w:tab/>
             </w:r>
@@ -2018,7 +1982,7 @@
               <w:bCs/>
               <w:noProof/>
               <w:sz w:val="22"/>
-              <w:lang w:val="en-IL" w:eastAsia="en-IL"/>
+              <w:lang w:eastAsia="en-IL"/>
             </w:rPr>
           </w:pPr>
           <w:hyperlink w:anchor="_Toc55413181" w:history="1">
@@ -2037,7 +2001,7 @@
                 <w:bCs/>
                 <w:noProof/>
                 <w:sz w:val="22"/>
-                <w:lang w:val="en-IL" w:eastAsia="en-IL"/>
+                <w:lang w:eastAsia="en-IL"/>
               </w:rPr>
               <w:tab/>
             </w:r>
@@ -2120,7 +2084,7 @@
               <w:bCs/>
               <w:noProof/>
               <w:sz w:val="22"/>
-              <w:lang w:val="en-IL" w:eastAsia="en-IL"/>
+              <w:lang w:eastAsia="en-IL"/>
             </w:rPr>
           </w:pPr>
           <w:hyperlink w:anchor="_Toc55413182" w:history="1">
@@ -2139,7 +2103,7 @@
                 <w:bCs/>
                 <w:noProof/>
                 <w:sz w:val="22"/>
-                <w:lang w:val="en-IL" w:eastAsia="en-IL"/>
+                <w:lang w:eastAsia="en-IL"/>
               </w:rPr>
               <w:tab/>
             </w:r>
@@ -2222,7 +2186,7 @@
               <w:bCs/>
               <w:noProof/>
               <w:sz w:val="22"/>
-              <w:lang w:val="en-IL" w:eastAsia="en-IL"/>
+              <w:lang w:eastAsia="en-IL"/>
             </w:rPr>
           </w:pPr>
           <w:hyperlink w:anchor="_Toc55413183" w:history="1">
@@ -2241,7 +2205,7 @@
                 <w:bCs/>
                 <w:noProof/>
                 <w:sz w:val="22"/>
-                <w:lang w:val="en-IL" w:eastAsia="en-IL"/>
+                <w:lang w:eastAsia="en-IL"/>
               </w:rPr>
               <w:tab/>
             </w:r>
@@ -2324,7 +2288,7 @@
               <w:bCs/>
               <w:noProof/>
               <w:sz w:val="22"/>
-              <w:lang w:val="en-IL" w:eastAsia="en-IL"/>
+              <w:lang w:eastAsia="en-IL"/>
             </w:rPr>
           </w:pPr>
           <w:hyperlink w:anchor="_Toc55413184" w:history="1">
@@ -2343,7 +2307,7 @@
                 <w:bCs/>
                 <w:noProof/>
                 <w:sz w:val="22"/>
-                <w:lang w:val="en-IL" w:eastAsia="en-IL"/>
+                <w:lang w:eastAsia="en-IL"/>
               </w:rPr>
               <w:tab/>
             </w:r>
@@ -2426,7 +2390,7 @@
               <w:bCs/>
               <w:noProof/>
               <w:sz w:val="22"/>
-              <w:lang w:val="en-IL" w:eastAsia="en-IL"/>
+              <w:lang w:eastAsia="en-IL"/>
             </w:rPr>
           </w:pPr>
           <w:hyperlink w:anchor="_Toc55413185" w:history="1">
@@ -2445,7 +2409,7 @@
                 <w:bCs/>
                 <w:noProof/>
                 <w:sz w:val="22"/>
-                <w:lang w:val="en-IL" w:eastAsia="en-IL"/>
+                <w:lang w:eastAsia="en-IL"/>
               </w:rPr>
               <w:tab/>
             </w:r>
@@ -2528,7 +2492,7 @@
               <w:bCs/>
               <w:noProof/>
               <w:sz w:val="22"/>
-              <w:lang w:val="en-IL" w:eastAsia="en-IL"/>
+              <w:lang w:eastAsia="en-IL"/>
             </w:rPr>
           </w:pPr>
           <w:hyperlink w:anchor="_Toc55413186" w:history="1">
@@ -2547,7 +2511,7 @@
                 <w:bCs/>
                 <w:noProof/>
                 <w:sz w:val="22"/>
-                <w:lang w:val="en-IL" w:eastAsia="en-IL"/>
+                <w:lang w:eastAsia="en-IL"/>
               </w:rPr>
               <w:tab/>
             </w:r>
@@ -2630,7 +2594,7 @@
               <w:bCs/>
               <w:noProof/>
               <w:sz w:val="22"/>
-              <w:lang w:val="en-IL" w:eastAsia="en-IL"/>
+              <w:lang w:eastAsia="en-IL"/>
             </w:rPr>
           </w:pPr>
           <w:hyperlink w:anchor="_Toc55413187" w:history="1">
@@ -2648,7 +2612,7 @@
                 <w:bCs/>
                 <w:noProof/>
                 <w:sz w:val="22"/>
-                <w:lang w:val="en-IL" w:eastAsia="en-IL"/>
+                <w:lang w:eastAsia="en-IL"/>
               </w:rPr>
               <w:tab/>
             </w:r>
@@ -2730,7 +2694,7 @@
               <w:bCs/>
               <w:noProof/>
               <w:sz w:val="22"/>
-              <w:lang w:val="en-IL" w:eastAsia="en-IL"/>
+              <w:lang w:eastAsia="en-IL"/>
             </w:rPr>
           </w:pPr>
           <w:hyperlink w:anchor="_Toc55413188" w:history="1">
@@ -2748,7 +2712,7 @@
                 <w:bCs/>
                 <w:noProof/>
                 <w:sz w:val="22"/>
-                <w:lang w:val="en-IL" w:eastAsia="en-IL"/>
+                <w:lang w:eastAsia="en-IL"/>
               </w:rPr>
               <w:tab/>
             </w:r>
@@ -2830,7 +2794,7 @@
               <w:bCs/>
               <w:noProof/>
               <w:sz w:val="22"/>
-              <w:lang w:val="en-IL" w:eastAsia="en-IL"/>
+              <w:lang w:eastAsia="en-IL"/>
             </w:rPr>
           </w:pPr>
           <w:hyperlink w:anchor="_Toc55413189" w:history="1">
@@ -2849,7 +2813,7 @@
                 <w:bCs/>
                 <w:noProof/>
                 <w:sz w:val="22"/>
-                <w:lang w:val="en-IL" w:eastAsia="en-IL"/>
+                <w:lang w:eastAsia="en-IL"/>
               </w:rPr>
               <w:tab/>
             </w:r>
@@ -2932,7 +2896,7 @@
               <w:bCs/>
               <w:noProof/>
               <w:sz w:val="22"/>
-              <w:lang w:val="en-IL" w:eastAsia="en-IL"/>
+              <w:lang w:eastAsia="en-IL"/>
             </w:rPr>
           </w:pPr>
           <w:hyperlink w:anchor="_Toc55413190" w:history="1">
@@ -2951,7 +2915,7 @@
                 <w:bCs/>
                 <w:noProof/>
                 <w:sz w:val="22"/>
-                <w:lang w:val="en-IL" w:eastAsia="en-IL"/>
+                <w:lang w:eastAsia="en-IL"/>
               </w:rPr>
               <w:tab/>
             </w:r>
@@ -3034,7 +2998,7 @@
               <w:bCs/>
               <w:noProof/>
               <w:sz w:val="22"/>
-              <w:lang w:val="en-IL" w:eastAsia="en-IL"/>
+              <w:lang w:eastAsia="en-IL"/>
             </w:rPr>
           </w:pPr>
           <w:hyperlink w:anchor="_Toc55413191" w:history="1">
@@ -3053,7 +3017,7 @@
                 <w:bCs/>
                 <w:noProof/>
                 <w:sz w:val="22"/>
-                <w:lang w:val="en-IL" w:eastAsia="en-IL"/>
+                <w:lang w:eastAsia="en-IL"/>
               </w:rPr>
               <w:tab/>
             </w:r>
@@ -3136,7 +3100,7 @@
               <w:bCs/>
               <w:noProof/>
               <w:sz w:val="22"/>
-              <w:lang w:val="en-IL" w:eastAsia="en-IL"/>
+              <w:lang w:eastAsia="en-IL"/>
             </w:rPr>
           </w:pPr>
           <w:hyperlink w:anchor="_Toc55413192" w:history="1">
@@ -3154,7 +3118,7 @@
                 <w:bCs/>
                 <w:noProof/>
                 <w:sz w:val="22"/>
-                <w:lang w:val="en-IL" w:eastAsia="en-IL"/>
+                <w:lang w:eastAsia="en-IL"/>
               </w:rPr>
               <w:tab/>
             </w:r>
@@ -3236,7 +3200,7 @@
               <w:bCs/>
               <w:noProof/>
               <w:sz w:val="22"/>
-              <w:lang w:val="en-IL" w:eastAsia="en-IL"/>
+              <w:lang w:eastAsia="en-IL"/>
             </w:rPr>
           </w:pPr>
           <w:hyperlink w:anchor="_Toc55413193" w:history="1">
@@ -3254,7 +3218,7 @@
                 <w:bCs/>
                 <w:noProof/>
                 <w:sz w:val="22"/>
-                <w:lang w:val="en-IL" w:eastAsia="en-IL"/>
+                <w:lang w:eastAsia="en-IL"/>
               </w:rPr>
               <w:tab/>
             </w:r>
@@ -3336,7 +3300,7 @@
               <w:bCs/>
               <w:noProof/>
               <w:sz w:val="22"/>
-              <w:lang w:val="en-IL" w:eastAsia="en-IL"/>
+              <w:lang w:eastAsia="en-IL"/>
             </w:rPr>
           </w:pPr>
           <w:hyperlink w:anchor="_Toc55413194" w:history="1">
@@ -3354,7 +3318,7 @@
                 <w:bCs/>
                 <w:noProof/>
                 <w:sz w:val="22"/>
-                <w:lang w:val="en-IL" w:eastAsia="en-IL"/>
+                <w:lang w:eastAsia="en-IL"/>
               </w:rPr>
               <w:tab/>
             </w:r>
@@ -3436,7 +3400,7 @@
               <w:bCs/>
               <w:noProof/>
               <w:sz w:val="22"/>
-              <w:lang w:val="en-IL" w:eastAsia="en-IL"/>
+              <w:lang w:eastAsia="en-IL"/>
             </w:rPr>
           </w:pPr>
           <w:hyperlink w:anchor="_Toc55413195" w:history="1">
@@ -3454,7 +3418,7 @@
                 <w:bCs/>
                 <w:noProof/>
                 <w:sz w:val="22"/>
-                <w:lang w:val="en-IL" w:eastAsia="en-IL"/>
+                <w:lang w:eastAsia="en-IL"/>
               </w:rPr>
               <w:tab/>
             </w:r>
@@ -3536,7 +3500,7 @@
               <w:bCs/>
               <w:noProof/>
               <w:sz w:val="22"/>
-              <w:lang w:val="en-IL" w:eastAsia="en-IL"/>
+              <w:lang w:eastAsia="en-IL"/>
             </w:rPr>
           </w:pPr>
           <w:hyperlink w:anchor="_Toc55413196" w:history="1">
@@ -3555,7 +3519,7 @@
                 <w:bCs/>
                 <w:noProof/>
                 <w:sz w:val="22"/>
-                <w:lang w:val="en-IL" w:eastAsia="en-IL"/>
+                <w:lang w:eastAsia="en-IL"/>
               </w:rPr>
               <w:tab/>
             </w:r>
@@ -3637,7 +3601,7 @@
               <w:bCs/>
               <w:noProof/>
               <w:sz w:val="22"/>
-              <w:lang w:val="en-IL" w:eastAsia="en-IL"/>
+              <w:lang w:eastAsia="en-IL"/>
             </w:rPr>
           </w:pPr>
           <w:hyperlink w:anchor="_Toc55413197" w:history="1">
@@ -3718,7 +3682,7 @@
               <w:bCs/>
               <w:noProof/>
               <w:sz w:val="22"/>
-              <w:lang w:val="en-IL" w:eastAsia="en-IL"/>
+              <w:lang w:eastAsia="en-IL"/>
             </w:rPr>
           </w:pPr>
           <w:hyperlink w:anchor="_Toc55413198" w:history="1">
@@ -3799,7 +3763,7 @@
               <w:bCs/>
               <w:noProof/>
               <w:sz w:val="22"/>
-              <w:lang w:val="en-IL" w:eastAsia="en-IL"/>
+              <w:lang w:eastAsia="en-IL"/>
             </w:rPr>
           </w:pPr>
           <w:hyperlink w:anchor="_Toc55413199" w:history="1">
@@ -3895,14 +3859,14 @@
         </w:numPr>
         <w:spacing w:line="240" w:lineRule="auto"/>
         <w:rPr>
-          <w:bCs/>
+          <w:b/>
           <w:color w:val="auto"/>
         </w:rPr>
       </w:pPr>
       <w:bookmarkStart w:id="0" w:name="_Toc55413167"/>
       <w:r>
         <w:rPr>
-          <w:bCs/>
+          <w:b/>
           <w:color w:val="auto"/>
         </w:rPr>
         <w:lastRenderedPageBreak/>
@@ -3915,15 +3879,16 @@
         <w:pStyle w:val="Heading2"/>
         <w:spacing w:line="240" w:lineRule="auto"/>
         <w:rPr>
-          <w:bCs/>
+          <w:b/>
           <w:color w:val="auto"/>
+          <w:rtl/>
           <w:lang w:val="en-US"/>
         </w:rPr>
       </w:pPr>
       <w:bookmarkStart w:id="1" w:name="_Toc55413168"/>
       <w:r>
         <w:rPr>
-          <w:bCs/>
+          <w:b/>
           <w:color w:val="auto"/>
           <w:lang w:val="en-US"/>
         </w:rPr>
@@ -3933,6 +3898,14 @@
     </w:p>
     <w:p>
       <w:pPr>
+        <w:ind w:left="357"/>
+        <w:rPr>
+          <w:lang w:val="en-US"/>
+        </w:rPr>
+      </w:pPr>
+    </w:p>
+    <w:p>
+      <w:pPr>
         <w:spacing w:line="240" w:lineRule="auto"/>
         <w:rPr>
           <w:bCs/>
@@ -3960,7 +3933,7 @@
         <w:pStyle w:val="Heading2"/>
         <w:spacing w:line="240" w:lineRule="auto"/>
         <w:rPr>
-          <w:bCs/>
+          <w:b/>
           <w:color w:val="auto"/>
           <w:lang w:val="en-US"/>
         </w:rPr>
@@ -3968,7 +3941,7 @@
       <w:bookmarkStart w:id="2" w:name="_Toc55413169"/>
       <w:r>
         <w:rPr>
-          <w:bCs/>
+          <w:b/>
           <w:color w:val="auto"/>
           <w:lang w:val="en-US"/>
         </w:rPr>
@@ -3999,7 +3972,7 @@
         <w:pStyle w:val="Heading2"/>
         <w:spacing w:line="240" w:lineRule="auto"/>
         <w:rPr>
-          <w:bCs/>
+          <w:b/>
           <w:color w:val="auto"/>
           <w:lang w:val="en-US"/>
         </w:rPr>
@@ -4007,7 +3980,7 @@
       <w:bookmarkStart w:id="3" w:name="_Toc55413170"/>
       <w:r>
         <w:rPr>
-          <w:bCs/>
+          <w:b/>
           <w:color w:val="auto"/>
           <w:lang w:val="en-US"/>
         </w:rPr>
@@ -4016,7 +3989,7 @@
       <w:bookmarkEnd w:id="3"/>
       <w:r>
         <w:rPr>
-          <w:bCs/>
+          <w:b/>
           <w:color w:val="auto"/>
           <w:lang w:val="en-US"/>
         </w:rPr>
@@ -4064,7 +4037,7 @@
         <w:pStyle w:val="Heading1"/>
         <w:spacing w:line="240" w:lineRule="auto"/>
         <w:rPr>
-          <w:bCs/>
+          <w:b/>
           <w:color w:val="auto"/>
           <w:lang w:val="en-US"/>
         </w:rPr>
@@ -4072,7 +4045,7 @@
       <w:bookmarkStart w:id="4" w:name="_Toc55413171"/>
       <w:r>
         <w:rPr>
-          <w:bCs/>
+          <w:b/>
           <w:color w:val="auto"/>
           <w:lang w:val="en-US"/>
         </w:rPr>
@@ -4086,7 +4059,7 @@
         <w:pStyle w:val="Heading2"/>
         <w:spacing w:line="240" w:lineRule="auto"/>
         <w:rPr>
-          <w:bCs/>
+          <w:b/>
           <w:color w:val="auto"/>
           <w:lang w:val="en-US"/>
         </w:rPr>
@@ -4094,7 +4067,7 @@
       <w:bookmarkStart w:id="5" w:name="_Toc55413172"/>
       <w:r>
         <w:rPr>
-          <w:bCs/>
+          <w:b/>
           <w:color w:val="auto"/>
           <w:lang w:val="en-US"/>
         </w:rPr>
@@ -4123,7 +4096,7 @@
         <w:pStyle w:val="Heading2"/>
         <w:spacing w:line="240" w:lineRule="auto"/>
         <w:rPr>
-          <w:bCs/>
+          <w:b/>
           <w:color w:val="auto"/>
           <w:lang w:val="en-US"/>
         </w:rPr>
@@ -4131,7 +4104,7 @@
       <w:bookmarkStart w:id="6" w:name="_Toc55413173"/>
       <w:r>
         <w:rPr>
-          <w:bCs/>
+          <w:b/>
           <w:color w:val="auto"/>
           <w:lang w:val="en-US"/>
         </w:rPr>
@@ -4152,7 +4125,39 @@
           <w:bCs/>
           <w:lang w:val="en-US"/>
         </w:rPr>
-        <w:t>&lt;Summarize the major functions the product must perform or must let the user perform. Details will be provided in Section 3, so only a high level summary (such as a bullet list) is needed here. Organize the functions to make them understandable to any reader of the SRS. A picture of the major groups of related requirements and how they relate, such as a top level data flow diagram or object class diagram, is often effective.&gt;</w:t>
+        <w:t xml:space="preserve">&lt;Summarize the major functions the product must perform or must let the user perform. Details will be provided in Section 3, so only a </w:t>
+      </w:r>
+      <w:proofErr w:type="gramStart"/>
+      <w:r>
+        <w:rPr>
+          <w:bCs/>
+          <w:lang w:val="en-US"/>
+        </w:rPr>
+        <w:t>high level</w:t>
+      </w:r>
+      <w:proofErr w:type="gramEnd"/>
+      <w:r>
+        <w:rPr>
+          <w:bCs/>
+          <w:lang w:val="en-US"/>
+        </w:rPr>
+        <w:t xml:space="preserve"> summary (such as a bullet list) is needed here. Organize the functions to make them understandable to any reader of the SRS. A picture of the major groups of related requirements and how they relate, such as a </w:t>
+      </w:r>
+      <w:proofErr w:type="gramStart"/>
+      <w:r>
+        <w:rPr>
+          <w:bCs/>
+          <w:lang w:val="en-US"/>
+        </w:rPr>
+        <w:t>top level</w:t>
+      </w:r>
+      <w:proofErr w:type="gramEnd"/>
+      <w:r>
+        <w:rPr>
+          <w:bCs/>
+          <w:lang w:val="en-US"/>
+        </w:rPr>
+        <w:t xml:space="preserve"> data flow diagram or object class diagram, is often effective.&gt;</w:t>
       </w:r>
     </w:p>
     <w:p>
@@ -4160,7 +4165,7 @@
         <w:pStyle w:val="Heading2"/>
         <w:spacing w:line="240" w:lineRule="auto"/>
         <w:rPr>
-          <w:bCs/>
+          <w:b/>
           <w:color w:val="auto"/>
           <w:lang w:val="en-US"/>
         </w:rPr>
@@ -4168,7 +4173,7 @@
       <w:bookmarkStart w:id="7" w:name="_Toc55413174"/>
       <w:r>
         <w:rPr>
-          <w:bCs/>
+          <w:b/>
           <w:color w:val="auto"/>
           <w:lang w:val="en-US"/>
         </w:rPr>
@@ -4197,7 +4202,7 @@
         <w:pStyle w:val="Heading2"/>
         <w:spacing w:line="240" w:lineRule="auto"/>
         <w:rPr>
-          <w:bCs/>
+          <w:b/>
           <w:color w:val="auto"/>
           <w:lang w:val="en-US"/>
         </w:rPr>
@@ -4205,7 +4210,7 @@
       <w:bookmarkStart w:id="8" w:name="_Toc55413175"/>
       <w:r>
         <w:rPr>
-          <w:bCs/>
+          <w:b/>
           <w:color w:val="auto"/>
           <w:lang w:val="en-US"/>
         </w:rPr>
@@ -4234,7 +4239,7 @@
         <w:pStyle w:val="Heading2"/>
         <w:spacing w:line="240" w:lineRule="auto"/>
         <w:rPr>
-          <w:bCs/>
+          <w:b/>
           <w:color w:val="auto"/>
           <w:lang w:val="en-US"/>
         </w:rPr>
@@ -4242,7 +4247,7 @@
       <w:bookmarkStart w:id="9" w:name="_Toc55413176"/>
       <w:r>
         <w:rPr>
-          <w:bCs/>
+          <w:b/>
           <w:color w:val="auto"/>
           <w:lang w:val="en-US"/>
         </w:rPr>
@@ -4271,7 +4276,7 @@
         <w:pStyle w:val="Heading2"/>
         <w:spacing w:line="240" w:lineRule="auto"/>
         <w:rPr>
-          <w:bCs/>
+          <w:b/>
           <w:color w:val="auto"/>
           <w:lang w:val="en-US"/>
         </w:rPr>
@@ -4279,7 +4284,7 @@
       <w:bookmarkStart w:id="10" w:name="_Toc55413177"/>
       <w:r>
         <w:rPr>
-          <w:bCs/>
+          <w:b/>
           <w:color w:val="auto"/>
           <w:lang w:val="en-US"/>
         </w:rPr>
@@ -4308,7 +4313,7 @@
         <w:pStyle w:val="Heading2"/>
         <w:spacing w:line="240" w:lineRule="auto"/>
         <w:rPr>
-          <w:bCs/>
+          <w:b/>
           <w:color w:val="auto"/>
           <w:lang w:val="en-US"/>
         </w:rPr>
@@ -4316,7 +4321,7 @@
       <w:bookmarkStart w:id="11" w:name="_Toc55413178"/>
       <w:r>
         <w:rPr>
-          <w:bCs/>
+          <w:b/>
           <w:color w:val="auto"/>
           <w:lang w:val="en-US"/>
         </w:rPr>
@@ -4369,7 +4374,7 @@
         <w:pStyle w:val="Heading1"/>
         <w:spacing w:line="240" w:lineRule="auto"/>
         <w:rPr>
-          <w:bCs/>
+          <w:b/>
           <w:color w:val="auto"/>
           <w:lang w:val="en-US"/>
         </w:rPr>
@@ -4377,7 +4382,7 @@
       <w:bookmarkStart w:id="12" w:name="_Toc55413179"/>
       <w:r>
         <w:rPr>
-          <w:bCs/>
+          <w:b/>
           <w:color w:val="auto"/>
           <w:lang w:val="en-US"/>
         </w:rPr>
@@ -4391,7 +4396,7 @@
         <w:pStyle w:val="Heading2"/>
         <w:spacing w:line="240" w:lineRule="auto"/>
         <w:rPr>
-          <w:bCs/>
+          <w:b/>
           <w:color w:val="auto"/>
           <w:lang w:val="en-US"/>
         </w:rPr>
@@ -4399,7 +4404,7 @@
       <w:bookmarkStart w:id="13" w:name="_Toc55413180"/>
       <w:r>
         <w:rPr>
-          <w:bCs/>
+          <w:b/>
           <w:color w:val="auto"/>
           <w:lang w:val="en-US"/>
         </w:rPr>
@@ -4427,7 +4432,7 @@
         <w:pStyle w:val="Heading2"/>
         <w:spacing w:line="240" w:lineRule="auto"/>
         <w:rPr>
-          <w:bCs/>
+          <w:b/>
           <w:color w:val="auto"/>
           <w:lang w:val="en-US"/>
         </w:rPr>
@@ -4435,7 +4440,7 @@
       <w:bookmarkStart w:id="14" w:name="_Toc55413181"/>
       <w:r>
         <w:rPr>
-          <w:bCs/>
+          <w:b/>
           <w:color w:val="auto"/>
           <w:lang w:val="en-US"/>
         </w:rPr>
@@ -4463,7 +4468,7 @@
         <w:pStyle w:val="Heading2"/>
         <w:spacing w:line="240" w:lineRule="auto"/>
         <w:rPr>
-          <w:bCs/>
+          <w:b/>
           <w:color w:val="auto"/>
           <w:lang w:val="en-US"/>
         </w:rPr>
@@ -4471,7 +4476,7 @@
       <w:bookmarkStart w:id="15" w:name="_Toc55413182"/>
       <w:r>
         <w:rPr>
-          <w:bCs/>
+          <w:b/>
           <w:color w:val="auto"/>
           <w:lang w:val="en-US"/>
         </w:rPr>
@@ -4498,7 +4503,7 @@
         <w:pStyle w:val="Heading2"/>
         <w:spacing w:line="240" w:lineRule="auto"/>
         <w:rPr>
-          <w:bCs/>
+          <w:b/>
           <w:color w:val="auto"/>
           <w:lang w:val="en-US"/>
         </w:rPr>
@@ -4506,7 +4511,7 @@
       <w:bookmarkStart w:id="16" w:name="_Toc55413183"/>
       <w:r>
         <w:rPr>
-          <w:bCs/>
+          <w:b/>
           <w:color w:val="auto"/>
           <w:lang w:val="en-US"/>
         </w:rPr>
@@ -4540,7 +4545,7 @@
         <w:pStyle w:val="Heading1"/>
         <w:spacing w:line="240" w:lineRule="auto"/>
         <w:rPr>
-          <w:bCs/>
+          <w:b/>
           <w:color w:val="auto"/>
           <w:lang w:val="en-US"/>
         </w:rPr>
@@ -4548,7 +4553,7 @@
       <w:bookmarkStart w:id="17" w:name="_Toc55413184"/>
       <w:r>
         <w:rPr>
-          <w:bCs/>
+          <w:b/>
           <w:color w:val="auto"/>
           <w:lang w:val="en-US"/>
         </w:rPr>
@@ -4578,7 +4583,7 @@
         <w:pStyle w:val="Heading2"/>
         <w:spacing w:line="240" w:lineRule="auto"/>
         <w:rPr>
-          <w:bCs/>
+          <w:b/>
           <w:color w:val="auto"/>
           <w:lang w:val="en-US"/>
         </w:rPr>
@@ -4586,7 +4591,7 @@
       <w:bookmarkStart w:id="18" w:name="_Toc55413185"/>
       <w:r>
         <w:rPr>
-          <w:bCs/>
+          <w:b/>
           <w:color w:val="auto"/>
           <w:lang w:val="en-US"/>
         </w:rPr>
@@ -4613,7 +4618,7 @@
         <w:pStyle w:val="Heading3"/>
         <w:spacing w:line="240" w:lineRule="auto"/>
         <w:rPr>
-          <w:bCs/>
+          <w:b/>
           <w:color w:val="auto"/>
           <w:lang w:val="en-US"/>
         </w:rPr>
@@ -4621,7 +4626,7 @@
       <w:bookmarkStart w:id="19" w:name="_Toc55413186"/>
       <w:r>
         <w:rPr>
-          <w:bCs/>
+          <w:b/>
           <w:color w:val="auto"/>
           <w:lang w:val="en-US"/>
         </w:rPr>
@@ -4650,14 +4655,14 @@
         <w:pStyle w:val="Heading3"/>
         <w:spacing w:line="240" w:lineRule="auto"/>
         <w:rPr>
-          <w:bCs/>
+          <w:b/>
           <w:color w:val="auto"/>
         </w:rPr>
       </w:pPr>
       <w:bookmarkStart w:id="20" w:name="_Toc55413187"/>
       <w:r>
         <w:rPr>
-          <w:bCs/>
+          <w:b/>
           <w:color w:val="auto"/>
         </w:rPr>
         <w:t>Stimulus/Response Sequences</w:t>
@@ -4685,14 +4690,14 @@
         <w:pStyle w:val="Heading3"/>
         <w:spacing w:line="240" w:lineRule="auto"/>
         <w:rPr>
-          <w:bCs/>
+          <w:b/>
           <w:color w:val="auto"/>
         </w:rPr>
       </w:pPr>
       <w:bookmarkStart w:id="21" w:name="_Toc55413188"/>
       <w:r>
         <w:rPr>
-          <w:bCs/>
+          <w:b/>
           <w:color w:val="auto"/>
         </w:rPr>
         <w:t>Functional Requirements</w:t>
@@ -4712,7 +4717,23 @@
           <w:bCs/>
           <w:lang w:val="en-US"/>
         </w:rPr>
-        <w:t>&lt;Itemize the detailed functional requirements associated with this feature. These are the software capabilities that must be present in order for the user to carry out the services provided by the feature, or to execute the use case. Include how the product should respond to anticipated error conditions or invalid inputs. Requirements should be concise, complete, unambiguous, verifiable, and necessary. Use “TBD” as a placeholder to indicate when necessary information is not yet available.&gt;</w:t>
+        <w:t xml:space="preserve">&lt;Itemize the detailed functional requirements associated with this feature. These are the software capabilities that must be present </w:t>
+      </w:r>
+      <w:proofErr w:type="gramStart"/>
+      <w:r>
+        <w:rPr>
+          <w:bCs/>
+          <w:lang w:val="en-US"/>
+        </w:rPr>
+        <w:t>in order for</w:t>
+      </w:r>
+      <w:proofErr w:type="gramEnd"/>
+      <w:r>
+        <w:rPr>
+          <w:bCs/>
+          <w:lang w:val="en-US"/>
+        </w:rPr>
+        <w:t xml:space="preserve"> the user to carry out the services provided by the feature, or to execute the use case. Include how the product should respond to anticipated error conditions or invalid inputs. Requirements should be concise, complete, unambiguous, verifiable, and necessary. Use “TBD” as a placeholder to indicate when necessary information is not yet available.&gt;</w:t>
       </w:r>
     </w:p>
     <w:p>
@@ -4782,7 +4803,7 @@
         <w:pStyle w:val="Heading2"/>
         <w:spacing w:line="240" w:lineRule="auto"/>
         <w:rPr>
-          <w:bCs/>
+          <w:b/>
           <w:color w:val="auto"/>
           <w:lang w:val="en-US"/>
         </w:rPr>
@@ -4790,7 +4811,7 @@
       <w:bookmarkStart w:id="22" w:name="_Toc55413189"/>
       <w:r>
         <w:rPr>
-          <w:bCs/>
+          <w:b/>
           <w:color w:val="auto"/>
           <w:lang w:val="en-US"/>
         </w:rPr>
@@ -4799,7 +4820,7 @@
       <w:bookmarkEnd w:id="22"/>
       <w:r>
         <w:rPr>
-          <w:bCs/>
+          <w:b/>
           <w:lang w:val="en-US"/>
         </w:rPr>
         <w:br w:type="page"/>
@@ -4810,7 +4831,7 @@
         <w:pStyle w:val="Heading1"/>
         <w:spacing w:line="240" w:lineRule="auto"/>
         <w:rPr>
-          <w:bCs/>
+          <w:b/>
           <w:color w:val="auto"/>
           <w:lang w:val="en-US"/>
         </w:rPr>
@@ -4818,7 +4839,7 @@
       <w:bookmarkStart w:id="23" w:name="_Toc55413190"/>
       <w:r>
         <w:rPr>
-          <w:bCs/>
+          <w:b/>
           <w:color w:val="auto"/>
           <w:lang w:val="en-US"/>
         </w:rPr>
@@ -4832,7 +4853,7 @@
         <w:pStyle w:val="Heading2"/>
         <w:spacing w:line="240" w:lineRule="auto"/>
         <w:rPr>
-          <w:bCs/>
+          <w:b/>
           <w:color w:val="auto"/>
           <w:lang w:val="en-US"/>
         </w:rPr>
@@ -4840,7 +4861,7 @@
       <w:bookmarkStart w:id="24" w:name="_Toc55413191"/>
       <w:r>
         <w:rPr>
-          <w:bCs/>
+          <w:b/>
           <w:color w:val="auto"/>
           <w:lang w:val="en-US"/>
         </w:rPr>
@@ -4869,7 +4890,7 @@
         <w:pStyle w:val="Heading2"/>
         <w:spacing w:line="240" w:lineRule="auto"/>
         <w:rPr>
-          <w:bCs/>
+          <w:b/>
           <w:color w:val="auto"/>
         </w:rPr>
       </w:pPr>
@@ -4878,7 +4899,7 @@
       <w:bookmarkStart w:id="27" w:name="_Toc55413192"/>
       <w:r>
         <w:rPr>
-          <w:bCs/>
+          <w:b/>
           <w:color w:val="auto"/>
         </w:rPr>
         <w:t>Safety Requirements</w:t>
@@ -4908,7 +4929,7 @@
         <w:pStyle w:val="Heading2"/>
         <w:spacing w:line="240" w:lineRule="auto"/>
         <w:rPr>
-          <w:bCs/>
+          <w:b/>
           <w:color w:val="auto"/>
         </w:rPr>
       </w:pPr>
@@ -4917,7 +4938,7 @@
       <w:bookmarkStart w:id="30" w:name="_Toc55413193"/>
       <w:r>
         <w:rPr>
-          <w:bCs/>
+          <w:b/>
           <w:color w:val="auto"/>
         </w:rPr>
         <w:t>Security Requirements</w:t>
@@ -4947,7 +4968,7 @@
         <w:pStyle w:val="Heading2"/>
         <w:spacing w:line="240" w:lineRule="auto"/>
         <w:rPr>
-          <w:bCs/>
+          <w:b/>
           <w:color w:val="auto"/>
         </w:rPr>
       </w:pPr>
@@ -4956,7 +4977,7 @@
       <w:bookmarkStart w:id="33" w:name="_Toc55413194"/>
       <w:r>
         <w:rPr>
-          <w:bCs/>
+          <w:b/>
           <w:color w:val="auto"/>
         </w:rPr>
         <w:t>Software Quality Attributes</w:t>
@@ -4978,7 +4999,23 @@
           <w:bCs/>
           <w:lang w:val="en-US"/>
         </w:rPr>
-        <w:t>&lt;Specify any additional quality characteristics for the product that will be important to either the customers or the developers. Some to consider are: adaptability, availability, correctness, flexibility, interoperability, maintainability, portability, reliability, reusability, robustness, testability, and usability. Write these to be specific, quantitative, and verifiable when possible. At the least, clarify the relative preferences for various attributes, such as ease of use over ease of learning.&gt;</w:t>
+        <w:t xml:space="preserve">&lt;Specify any additional quality characteristics for the product that will be important to either the customers or the developers. Some to consider </w:t>
+      </w:r>
+      <w:proofErr w:type="gramStart"/>
+      <w:r>
+        <w:rPr>
+          <w:bCs/>
+          <w:lang w:val="en-US"/>
+        </w:rPr>
+        <w:t>are:</w:t>
+      </w:r>
+      <w:proofErr w:type="gramEnd"/>
+      <w:r>
+        <w:rPr>
+          <w:bCs/>
+          <w:lang w:val="en-US"/>
+        </w:rPr>
+        <w:t xml:space="preserve"> adaptability, availability, correctness, flexibility, interoperability, maintainability, portability, reliability, reusability, robustness, testability, and usability. Write these to be specific, quantitative, and verifiable when possible. At the least, clarify the relative preferences for various attributes, such as ease of use over ease of learning.&gt;</w:t>
       </w:r>
     </w:p>
     <w:p>
@@ -4986,7 +5023,7 @@
         <w:pStyle w:val="Heading2"/>
         <w:spacing w:line="240" w:lineRule="auto"/>
         <w:rPr>
-          <w:bCs/>
+          <w:b/>
           <w:color w:val="auto"/>
         </w:rPr>
       </w:pPr>
@@ -4995,7 +5032,7 @@
       <w:bookmarkStart w:id="36" w:name="_Toc55413195"/>
       <w:r>
         <w:rPr>
-          <w:bCs/>
+          <w:b/>
           <w:color w:val="auto"/>
         </w:rPr>
         <w:t>Business Rules</w:t>
@@ -5041,7 +5078,7 @@
         <w:pStyle w:val="Heading1"/>
         <w:spacing w:line="240" w:lineRule="auto"/>
         <w:rPr>
-          <w:bCs/>
+          <w:b/>
           <w:color w:val="auto"/>
           <w:lang w:val="en-US"/>
         </w:rPr>
@@ -5049,7 +5086,7 @@
       <w:bookmarkStart w:id="37" w:name="_Toc55413196"/>
       <w:r>
         <w:rPr>
-          <w:bCs/>
+          <w:b/>
           <w:color w:val="auto"/>
           <w:lang w:val="en-US"/>
         </w:rPr>
@@ -5099,14 +5136,14 @@
         </w:numPr>
         <w:spacing w:line="240" w:lineRule="auto"/>
         <w:rPr>
-          <w:bCs/>
+          <w:b/>
           <w:color w:val="auto"/>
         </w:rPr>
       </w:pPr>
       <w:bookmarkStart w:id="38" w:name="_Toc55413197"/>
       <w:r>
         <w:rPr>
-          <w:bCs/>
+          <w:b/>
           <w:color w:val="auto"/>
         </w:rPr>
         <w:lastRenderedPageBreak/>
@@ -5137,7 +5174,7 @@
         </w:numPr>
         <w:spacing w:line="240" w:lineRule="auto"/>
         <w:rPr>
-          <w:bCs/>
+          <w:b/>
           <w:color w:val="auto"/>
         </w:rPr>
       </w:pPr>
@@ -5146,7 +5183,7 @@
       <w:bookmarkStart w:id="41" w:name="_Toc55413198"/>
       <w:r>
         <w:rPr>
-          <w:bCs/>
+          <w:b/>
           <w:color w:val="auto"/>
         </w:rPr>
         <w:t>Appendix B: Analysis Models</w:t>
@@ -5186,7 +5223,7 @@
         </w:numPr>
         <w:spacing w:line="240" w:lineRule="auto"/>
         <w:rPr>
-          <w:bCs/>
+          <w:b/>
           <w:color w:val="auto"/>
           <w:lang w:val="en-US"/>
         </w:rPr>
@@ -5194,7 +5231,7 @@
       <w:bookmarkStart w:id="42" w:name="_Toc55413199"/>
       <w:r>
         <w:rPr>
-          <w:bCs/>
+          <w:b/>
           <w:color w:val="auto"/>
           <w:lang w:val="en-US"/>
         </w:rPr>
@@ -8369,6 +8406,7 @@
   <w:style w:type="character" w:default="1" w:styleId="DefaultParagraphFont">
     <w:name w:val="Default Paragraph Font"/>
     <w:uiPriority w:val="1"/>
+    <w:semiHidden/>
     <w:unhideWhenUsed/>
   </w:style>
   <w:style w:type="table" w:default="1" w:styleId="TableNormal">
